--- a/DocumentationChung.docx
+++ b/DocumentationChung.docx
@@ -903,6 +903,403 @@
       <w:r>
         <w:t xml:space="preserve">11. </w:t>
       </w:r>
+    </w:p>
+    <w:p/>
+    <w:p/>
+    <w:p/>
+    <w:p/>
+    <w:p/>
+    <w:p/>
+    <w:p/>
+    <w:p/>
+    <w:p/>
+    <w:p/>
+    <w:p/>
+    <w:p>
+      <w:r>
+        <w:t>Code</w:t>
+      </w:r>
+    </w:p>
+    <w:p>
+      <w:r>
+        <w:rPr>
+          <w:noProof/>
+          <w:lang w:eastAsia="en-PH"/>
+        </w:rPr>
+        <w:drawing>
+          <wp:anchor distT="0" distB="0" distL="114300" distR="114300" simplePos="0" relativeHeight="251670528" behindDoc="1" locked="0" layoutInCell="1" allowOverlap="1">
+            <wp:simplePos x="0" y="0"/>
+            <wp:positionH relativeFrom="column">
+              <wp:posOffset>417830</wp:posOffset>
+            </wp:positionH>
+            <wp:positionV relativeFrom="paragraph">
+              <wp:posOffset>205105</wp:posOffset>
+            </wp:positionV>
+            <wp:extent cx="5943600" cy="3501390"/>
+            <wp:effectExtent l="19050" t="0" r="0" b="0"/>
+            <wp:wrapTight wrapText="bothSides">
+              <wp:wrapPolygon edited="0">
+                <wp:start x="-69" y="0"/>
+                <wp:lineTo x="-69" y="21506"/>
+                <wp:lineTo x="21600" y="21506"/>
+                <wp:lineTo x="21600" y="0"/>
+                <wp:lineTo x="-69" y="0"/>
+              </wp:wrapPolygon>
+            </wp:wrapTight>
+            <wp:docPr id="1" name="Picture 0" descr="pic12.jpg"/>
+            <wp:cNvGraphicFramePr>
+              <a:graphicFrameLocks xmlns:a="http://schemas.openxmlformats.org/drawingml/2006/main" noChangeAspect="1"/>
+            </wp:cNvGraphicFramePr>
+            <a:graphic xmlns:a="http://schemas.openxmlformats.org/drawingml/2006/main">
+              <a:graphicData uri="http://schemas.openxmlformats.org/drawingml/2006/picture">
+                <pic:pic xmlns:pic="http://schemas.openxmlformats.org/drawingml/2006/picture">
+                  <pic:nvPicPr>
+                    <pic:cNvPr id="0" name="pic12.jpg"/>
+                    <pic:cNvPicPr/>
+                  </pic:nvPicPr>
+                  <pic:blipFill>
+                    <a:blip r:embed="rId17" cstate="print"/>
+                    <a:stretch>
+                      <a:fillRect/>
+                    </a:stretch>
+                  </pic:blipFill>
+                  <pic:spPr>
+                    <a:xfrm>
+                      <a:off x="0" y="0"/>
+                      <a:ext cx="5943600" cy="3501390"/>
+                    </a:xfrm>
+                    <a:prstGeom prst="rect">
+                      <a:avLst/>
+                    </a:prstGeom>
+                  </pic:spPr>
+                </pic:pic>
+              </a:graphicData>
+            </a:graphic>
+          </wp:anchor>
+        </w:drawing>
+      </w:r>
+    </w:p>
+    <w:p/>
+    <w:p/>
+    <w:p/>
+    <w:p/>
+    <w:p/>
+    <w:p/>
+    <w:p/>
+    <w:p/>
+    <w:p/>
+    <w:p/>
+    <w:p>
+      <w:pPr>
+        <w:rPr>
+          <w:noProof/>
+          <w:lang w:eastAsia="en-PH"/>
+        </w:rPr>
+      </w:pPr>
+      <w:r>
+        <w:rPr>
+          <w:noProof/>
+          <w:lang w:eastAsia="en-PH"/>
+        </w:rPr>
+        <w:lastRenderedPageBreak/>
+        <w:drawing>
+          <wp:anchor distT="0" distB="0" distL="114300" distR="114300" simplePos="0" relativeHeight="251671552" behindDoc="1" locked="0" layoutInCell="1" allowOverlap="1">
+            <wp:simplePos x="0" y="0"/>
+            <wp:positionH relativeFrom="column">
+              <wp:posOffset>222885</wp:posOffset>
+            </wp:positionH>
+            <wp:positionV relativeFrom="paragraph">
+              <wp:posOffset>728980</wp:posOffset>
+            </wp:positionV>
+            <wp:extent cx="5943600" cy="5145405"/>
+            <wp:effectExtent l="19050" t="0" r="0" b="0"/>
+            <wp:wrapTight wrapText="bothSides">
+              <wp:wrapPolygon edited="0">
+                <wp:start x="-69" y="0"/>
+                <wp:lineTo x="-69" y="21512"/>
+                <wp:lineTo x="21600" y="21512"/>
+                <wp:lineTo x="21600" y="0"/>
+                <wp:lineTo x="-69" y="0"/>
+              </wp:wrapPolygon>
+            </wp:wrapTight>
+            <wp:docPr id="7" name="Picture 6" descr="pic13.jpg"/>
+            <wp:cNvGraphicFramePr>
+              <a:graphicFrameLocks xmlns:a="http://schemas.openxmlformats.org/drawingml/2006/main" noChangeAspect="1"/>
+            </wp:cNvGraphicFramePr>
+            <a:graphic xmlns:a="http://schemas.openxmlformats.org/drawingml/2006/main">
+              <a:graphicData uri="http://schemas.openxmlformats.org/drawingml/2006/picture">
+                <pic:pic xmlns:pic="http://schemas.openxmlformats.org/drawingml/2006/picture">
+                  <pic:nvPicPr>
+                    <pic:cNvPr id="0" name="pic13.jpg"/>
+                    <pic:cNvPicPr/>
+                  </pic:nvPicPr>
+                  <pic:blipFill>
+                    <a:blip r:embed="rId18" cstate="print"/>
+                    <a:stretch>
+                      <a:fillRect/>
+                    </a:stretch>
+                  </pic:blipFill>
+                  <pic:spPr>
+                    <a:xfrm>
+                      <a:off x="0" y="0"/>
+                      <a:ext cx="5943600" cy="5145405"/>
+                    </a:xfrm>
+                    <a:prstGeom prst="rect">
+                      <a:avLst/>
+                    </a:prstGeom>
+                  </pic:spPr>
+                </pic:pic>
+              </a:graphicData>
+            </a:graphic>
+          </wp:anchor>
+        </w:drawing>
+      </w:r>
+    </w:p>
+    <w:p/>
+    <w:p/>
+    <w:p/>
+    <w:p/>
+    <w:p/>
+    <w:p/>
+    <w:p/>
+    <w:p/>
+    <w:p/>
+    <w:p/>
+    <w:p>
+      <w:r>
+        <w:rPr>
+          <w:noProof/>
+          <w:lang w:eastAsia="en-PH"/>
+        </w:rPr>
+        <w:drawing>
+          <wp:anchor distT="0" distB="0" distL="114300" distR="114300" simplePos="0" relativeHeight="251672576" behindDoc="1" locked="0" layoutInCell="1" allowOverlap="1">
+            <wp:simplePos x="0" y="0"/>
+            <wp:positionH relativeFrom="column">
+              <wp:posOffset>359410</wp:posOffset>
+            </wp:positionH>
+            <wp:positionV relativeFrom="paragraph">
+              <wp:posOffset>-39370</wp:posOffset>
+            </wp:positionV>
+            <wp:extent cx="5418455" cy="5486400"/>
+            <wp:effectExtent l="19050" t="0" r="0" b="0"/>
+            <wp:wrapTight wrapText="bothSides">
+              <wp:wrapPolygon edited="0">
+                <wp:start x="-76" y="0"/>
+                <wp:lineTo x="-76" y="21525"/>
+                <wp:lineTo x="21567" y="21525"/>
+                <wp:lineTo x="21567" y="0"/>
+                <wp:lineTo x="-76" y="0"/>
+              </wp:wrapPolygon>
+            </wp:wrapTight>
+            <wp:docPr id="14" name="Picture 13" descr="pic15.jpg"/>
+            <wp:cNvGraphicFramePr>
+              <a:graphicFrameLocks xmlns:a="http://schemas.openxmlformats.org/drawingml/2006/main" noChangeAspect="1"/>
+            </wp:cNvGraphicFramePr>
+            <a:graphic xmlns:a="http://schemas.openxmlformats.org/drawingml/2006/main">
+              <a:graphicData uri="http://schemas.openxmlformats.org/drawingml/2006/picture">
+                <pic:pic xmlns:pic="http://schemas.openxmlformats.org/drawingml/2006/picture">
+                  <pic:nvPicPr>
+                    <pic:cNvPr id="0" name="pic15.jpg"/>
+                    <pic:cNvPicPr/>
+                  </pic:nvPicPr>
+                  <pic:blipFill>
+                    <a:blip r:embed="rId19" cstate="print"/>
+                    <a:srcRect l="53195" t="15183" r="3109" b="14136"/>
+                    <a:stretch>
+                      <a:fillRect/>
+                    </a:stretch>
+                  </pic:blipFill>
+                  <pic:spPr>
+                    <a:xfrm>
+                      <a:off x="0" y="0"/>
+                      <a:ext cx="5418455" cy="5486400"/>
+                    </a:xfrm>
+                    <a:prstGeom prst="rect">
+                      <a:avLst/>
+                    </a:prstGeom>
+                  </pic:spPr>
+                </pic:pic>
+              </a:graphicData>
+            </a:graphic>
+          </wp:anchor>
+        </w:drawing>
+      </w:r>
+    </w:p>
+    <w:p/>
+    <w:p/>
+    <w:p/>
+    <w:p/>
+    <w:p/>
+    <w:p/>
+    <w:p/>
+    <w:p/>
+    <w:p/>
+    <w:p/>
+    <w:p/>
+    <w:p/>
+    <w:p/>
+    <w:p/>
+    <w:p/>
+    <w:p/>
+    <w:p/>
+    <w:p>
+      <w:pPr>
+        <w:tabs>
+          <w:tab w:val="left" w:pos="1134"/>
+        </w:tabs>
+      </w:pPr>
+      <w:r>
+        <w:tab/>
+      </w:r>
+    </w:p>
+    <w:p>
+      <w:pPr>
+        <w:tabs>
+          <w:tab w:val="left" w:pos="1134"/>
+        </w:tabs>
+      </w:pPr>
+    </w:p>
+    <w:p>
+      <w:pPr>
+        <w:tabs>
+          <w:tab w:val="left" w:pos="1134"/>
+        </w:tabs>
+      </w:pPr>
+    </w:p>
+    <w:p>
+      <w:pPr>
+        <w:tabs>
+          <w:tab w:val="left" w:pos="1134"/>
+        </w:tabs>
+      </w:pPr>
+    </w:p>
+    <w:p>
+      <w:pPr>
+        <w:tabs>
+          <w:tab w:val="left" w:pos="1134"/>
+        </w:tabs>
+      </w:pPr>
+    </w:p>
+    <w:p>
+      <w:pPr>
+        <w:tabs>
+          <w:tab w:val="left" w:pos="1134"/>
+        </w:tabs>
+      </w:pPr>
+      <w:r>
+        <w:rPr>
+          <w:noProof/>
+          <w:lang w:eastAsia="en-PH"/>
+        </w:rPr>
+        <w:lastRenderedPageBreak/>
+        <w:drawing>
+          <wp:anchor distT="0" distB="0" distL="114300" distR="114300" simplePos="0" relativeHeight="251673600" behindDoc="1" locked="0" layoutInCell="1" allowOverlap="1">
+            <wp:simplePos x="0" y="0"/>
+            <wp:positionH relativeFrom="column">
+              <wp:posOffset>116205</wp:posOffset>
+            </wp:positionH>
+            <wp:positionV relativeFrom="paragraph">
+              <wp:posOffset>-185420</wp:posOffset>
+            </wp:positionV>
+            <wp:extent cx="5943600" cy="5758180"/>
+            <wp:effectExtent l="19050" t="0" r="0" b="0"/>
+            <wp:wrapTight wrapText="bothSides">
+              <wp:wrapPolygon edited="0">
+                <wp:start x="-69" y="0"/>
+                <wp:lineTo x="-69" y="21509"/>
+                <wp:lineTo x="21600" y="21509"/>
+                <wp:lineTo x="21600" y="0"/>
+                <wp:lineTo x="-69" y="0"/>
+              </wp:wrapPolygon>
+            </wp:wrapTight>
+            <wp:docPr id="15" name="Picture 14" descr="pic16.jpg"/>
+            <wp:cNvGraphicFramePr>
+              <a:graphicFrameLocks xmlns:a="http://schemas.openxmlformats.org/drawingml/2006/main" noChangeAspect="1"/>
+            </wp:cNvGraphicFramePr>
+            <a:graphic xmlns:a="http://schemas.openxmlformats.org/drawingml/2006/main">
+              <a:graphicData uri="http://schemas.openxmlformats.org/drawingml/2006/picture">
+                <pic:pic xmlns:pic="http://schemas.openxmlformats.org/drawingml/2006/picture">
+                  <pic:nvPicPr>
+                    <pic:cNvPr id="0" name="pic16.jpg"/>
+                    <pic:cNvPicPr/>
+                  </pic:nvPicPr>
+                  <pic:blipFill>
+                    <a:blip r:embed="rId20" cstate="print"/>
+                    <a:stretch>
+                      <a:fillRect/>
+                    </a:stretch>
+                  </pic:blipFill>
+                  <pic:spPr>
+                    <a:xfrm>
+                      <a:off x="0" y="0"/>
+                      <a:ext cx="5943600" cy="5758180"/>
+                    </a:xfrm>
+                    <a:prstGeom prst="rect">
+                      <a:avLst/>
+                    </a:prstGeom>
+                  </pic:spPr>
+                </pic:pic>
+              </a:graphicData>
+            </a:graphic>
+          </wp:anchor>
+        </w:drawing>
+      </w:r>
+    </w:p>
+    <w:p>
+      <w:pPr>
+        <w:tabs>
+          <w:tab w:val="left" w:pos="1134"/>
+        </w:tabs>
+      </w:pPr>
+    </w:p>
+    <w:p>
+      <w:pPr>
+        <w:tabs>
+          <w:tab w:val="left" w:pos="1134"/>
+        </w:tabs>
+      </w:pPr>
+    </w:p>
+    <w:p>
+      <w:pPr>
+        <w:tabs>
+          <w:tab w:val="left" w:pos="1134"/>
+        </w:tabs>
+      </w:pPr>
+    </w:p>
+    <w:p>
+      <w:pPr>
+        <w:tabs>
+          <w:tab w:val="left" w:pos="1134"/>
+        </w:tabs>
+      </w:pPr>
+    </w:p>
+    <w:p>
+      <w:pPr>
+        <w:tabs>
+          <w:tab w:val="left" w:pos="1134"/>
+        </w:tabs>
+      </w:pPr>
+    </w:p>
+    <w:p>
+      <w:pPr>
+        <w:tabs>
+          <w:tab w:val="left" w:pos="1134"/>
+        </w:tabs>
+      </w:pPr>
+    </w:p>
+    <w:p>
+      <w:pPr>
+        <w:tabs>
+          <w:tab w:val="left" w:pos="1134"/>
+        </w:tabs>
+      </w:pPr>
+    </w:p>
+    <w:p>
+      <w:pPr>
+        <w:tabs>
+          <w:tab w:val="left" w:pos="1134"/>
+        </w:tabs>
+      </w:pPr>
     </w:p>
     <w:sectPr>
       <w:pgSz w:w="12240" w:h="15840"/>
@@ -1123,6 +1520,7 @@
   <w:style w:type="paragraph" w:default="1" w:styleId="Normal">
     <w:name w:val="Normal"/>
     <w:qFormat/>
+    <w:rsid w:val="00232B99"/>
   </w:style>
   <w:style w:type="character" w:default="1" w:styleId="DefaultParagraphFont">
     <w:name w:val="Default Paragraph Font"/>
